--- a/Homeworks/Вопросы.docx
+++ b/Homeworks/Вопросы.docx
@@ -112,19 +112,11 @@
           <w:lang w:val="ru-RU"/>
         </w:rPr>
       </w:pPr>
-      <w:proofErr w:type="spellStart"/>
-      <w:r>
-        <w:rPr>
-          <w:lang w:val="ru-RU"/>
-        </w:rPr>
-        <w:t>Парсинг</w:t>
-      </w:r>
-      <w:proofErr w:type="spellEnd"/>
-      <w:r>
-        <w:rPr>
-          <w:lang w:val="ru-RU"/>
-        </w:rPr>
-        <w:t xml:space="preserve"> данных из консоли, синтаксис и преобразования.</w:t>
+      <w:r>
+        <w:rPr>
+          <w:lang w:val="ru-RU"/>
+        </w:rPr>
+        <w:t>Парсинг данных из консоли, синтаксис и преобразования.</w:t>
       </w:r>
     </w:p>
     <w:p>
@@ -931,13 +923,7 @@
         <w:rPr>
           <w:lang w:val="ru-RU"/>
         </w:rPr>
-        <w:t>Ключевое слово</w:t>
-      </w:r>
-      <w:r>
-        <w:rPr>
-          <w:lang w:val="ru-RU"/>
-        </w:rPr>
-        <w:t xml:space="preserve"> Out</w:t>
+        <w:t>Ключевое слово Out</w:t>
       </w:r>
       <w:r>
         <w:t>.</w:t>
@@ -958,13 +944,7 @@
         <w:rPr>
           <w:lang w:val="ru-RU"/>
         </w:rPr>
-        <w:t>Ключевое слово</w:t>
-      </w:r>
-      <w:r>
-        <w:rPr>
-          <w:lang w:val="ru-RU"/>
-        </w:rPr>
-        <w:t xml:space="preserve"> In</w:t>
+        <w:t>Ключевое слово In</w:t>
       </w:r>
       <w:r>
         <w:t>.</w:t>
@@ -1546,6 +1526,38 @@
           <w:ilvl w:val="0"/>
           <w:numId w:val="1"/>
         </w:numPr>
+        <w:rPr>
+          <w:lang w:val="ru-RU"/>
+        </w:rPr>
+      </w:pPr>
+      <w:r>
+        <w:rPr>
+          <w:lang w:val="ru-RU"/>
+        </w:rPr>
+        <w:t xml:space="preserve">Ключевое слово </w:t>
+      </w:r>
+      <w:proofErr w:type="spellStart"/>
+      <w:r>
+        <w:t>Seald</w:t>
+      </w:r>
+      <w:proofErr w:type="spellEnd"/>
+      <w:r>
+        <w:rPr>
+          <w:lang w:val="ru-RU"/>
+        </w:rPr>
+        <w:t>, что это, зачем нужно?</w:t>
+      </w:r>
+    </w:p>
+    <w:p>
+      <w:pPr>
+        <w:pStyle w:val="a3"/>
+        <w:numPr>
+          <w:ilvl w:val="0"/>
+          <w:numId w:val="1"/>
+        </w:numPr>
+        <w:rPr>
+          <w:lang w:val="ru-RU"/>
+        </w:rPr>
       </w:pPr>
     </w:p>
     <w:sectPr>

--- a/Homeworks/Вопросы.docx
+++ b/Homeworks/Вопросы.docx
@@ -1,6 +1,6 @@
 
 <file path=word/document.xml><?xml version="1.0" encoding="utf-8"?>
-<w:document xmlns:wpc="http://schemas.microsoft.com/office/word/2010/wordprocessingCanvas" xmlns:cx="http://schemas.microsoft.com/office/drawing/2014/chartex" xmlns:cx1="http://schemas.microsoft.com/office/drawing/2015/9/8/chartex" xmlns:cx2="http://schemas.microsoft.com/office/drawing/2015/10/21/chartex" xmlns:cx3="http://schemas.microsoft.com/office/drawing/2016/5/9/chartex" xmlns:cx4="http://schemas.microsoft.com/office/drawing/2016/5/10/chartex" xmlns:cx5="http://schemas.microsoft.com/office/drawing/2016/5/11/chartex" xmlns:cx6="http://schemas.microsoft.com/office/drawing/2016/5/12/chartex" xmlns:cx7="http://schemas.microsoft.com/office/drawing/2016/5/13/chartex" xmlns:cx8="http://schemas.microsoft.com/office/drawing/2016/5/14/chartex" xmlns:mc="http://schemas.openxmlformats.org/markup-compatibility/2006" xmlns:aink="http://schemas.microsoft.com/office/drawing/2016/ink" xmlns:am3d="http://schemas.microsoft.com/office/drawing/2017/model3d" xmlns:o="urn:schemas-microsoft-com:office:office" xmlns:oel="http://schemas.microsoft.com/office/2019/extlst" xmlns:r="http://schemas.openxmlformats.org/officeDocument/2006/relationships" xmlns:m="http://schemas.openxmlformats.org/officeDocument/2006/math" xmlns:v="urn:schemas-microsoft-com:vml" xmlns:wp14="http://schemas.microsoft.com/office/word/2010/wordprocessingDrawing" xmlns:wp="http://schemas.openxmlformats.org/drawingml/2006/wordprocessingDrawing" xmlns:w10="urn:schemas-microsoft-com:office:word" xmlns:w="http://schemas.openxmlformats.org/wordprocessingml/2006/main" xmlns:w14="http://schemas.microsoft.com/office/word/2010/wordml" xmlns:w15="http://schemas.microsoft.com/office/word/2012/wordml" xmlns:w16cex="http://schemas.microsoft.com/office/word/2018/wordml/cex" xmlns:w16cid="http://schemas.microsoft.com/office/word/2016/wordml/cid" xmlns:w16="http://schemas.microsoft.com/office/word/2018/wordml" xmlns:w16du="http://schemas.microsoft.com/office/word/2023/wordml/word16du" xmlns:w16sdtdh="http://schemas.microsoft.com/office/word/2020/wordml/sdtdatahash" xmlns:w16se="http://schemas.microsoft.com/office/word/2015/wordml/symex" xmlns:wpg="http://schemas.microsoft.com/office/word/2010/wordprocessingGroup" xmlns:wpi="http://schemas.microsoft.com/office/word/2010/wordprocessingInk" xmlns:wne="http://schemas.microsoft.com/office/word/2006/wordml" xmlns:wps="http://schemas.microsoft.com/office/word/2010/wordprocessingShape" mc:Ignorable="w14 w15 w16se w16cid w16 w16cex w16sdtdh w16du wp14">
+<w:document xmlns:wpc="http://schemas.microsoft.com/office/word/2010/wordprocessingCanvas" xmlns:mc="http://schemas.openxmlformats.org/markup-compatibility/2006" xmlns:o="urn:schemas-microsoft-com:office:office" xmlns:r="http://schemas.openxmlformats.org/officeDocument/2006/relationships" xmlns:m="http://schemas.openxmlformats.org/officeDocument/2006/math" xmlns:v="urn:schemas-microsoft-com:vml" xmlns:wp14="http://schemas.microsoft.com/office/word/2010/wordprocessingDrawing" xmlns:wp="http://schemas.openxmlformats.org/drawingml/2006/wordprocessingDrawing" xmlns:w10="urn:schemas-microsoft-com:office:word" xmlns:w="http://schemas.openxmlformats.org/wordprocessingml/2006/main" xmlns:w14="http://schemas.microsoft.com/office/word/2010/wordml" xmlns:w15="http://schemas.microsoft.com/office/word/2012/wordml" xmlns:wpg="http://schemas.microsoft.com/office/word/2010/wordprocessingGroup" xmlns:wpi="http://schemas.microsoft.com/office/word/2010/wordprocessingInk" xmlns:wne="http://schemas.microsoft.com/office/word/2006/wordml" xmlns:wps="http://schemas.microsoft.com/office/word/2010/wordprocessingShape" mc:Ignorable="w14 w15 wp14">
   <w:body>
     <w:p>
       <w:pPr>
@@ -1559,6 +1559,35 @@
           <w:lang w:val="ru-RU"/>
         </w:rPr>
       </w:pPr>
+      <w:r>
+        <w:rPr>
+          <w:lang w:val="ru-RU"/>
+        </w:rPr>
+        <w:t>Зачем нужен статический конструктор?</w:t>
+      </w:r>
+    </w:p>
+    <w:p>
+      <w:pPr>
+        <w:pStyle w:val="a3"/>
+        <w:numPr>
+          <w:ilvl w:val="0"/>
+          <w:numId w:val="1"/>
+        </w:numPr>
+        <w:rPr>
+          <w:lang w:val="ru-RU"/>
+        </w:rPr>
+      </w:pPr>
+      <w:r>
+        <w:rPr>
+          <w:lang w:val="ru-RU"/>
+        </w:rPr>
+        <w:t xml:space="preserve">Зачем нужен </w:t>
+      </w:r>
+      <w:r>
+        <w:t>Namespace.</w:t>
+      </w:r>
+      <w:bookmarkStart w:id="0" w:name="_GoBack"/>
+      <w:bookmarkEnd w:id="0"/>
     </w:p>
     <w:sectPr>
       <w:pgSz w:w="12240" w:h="15840"/>
@@ -1571,7 +1600,7 @@
 </file>
 
 <file path=word/numbering.xml><?xml version="1.0" encoding="utf-8"?>
-<w:numbering xmlns:wpc="http://schemas.microsoft.com/office/word/2010/wordprocessingCanvas" xmlns:cx="http://schemas.microsoft.com/office/drawing/2014/chartex" xmlns:cx1="http://schemas.microsoft.com/office/drawing/2015/9/8/chartex" xmlns:cx2="http://schemas.microsoft.com/office/drawing/2015/10/21/chartex" xmlns:cx3="http://schemas.microsoft.com/office/drawing/2016/5/9/chartex" xmlns:cx4="http://schemas.microsoft.com/office/drawing/2016/5/10/chartex" xmlns:cx5="http://schemas.microsoft.com/office/drawing/2016/5/11/chartex" xmlns:cx6="http://schemas.microsoft.com/office/drawing/2016/5/12/chartex" xmlns:cx7="http://schemas.microsoft.com/office/drawing/2016/5/13/chartex" xmlns:cx8="http://schemas.microsoft.com/office/drawing/2016/5/14/chartex" xmlns:mc="http://schemas.openxmlformats.org/markup-compatibility/2006" xmlns:aink="http://schemas.microsoft.com/office/drawing/2016/ink" xmlns:am3d="http://schemas.microsoft.com/office/drawing/2017/model3d" xmlns:o="urn:schemas-microsoft-com:office:office" xmlns:oel="http://schemas.microsoft.com/office/2019/extlst" xmlns:r="http://schemas.openxmlformats.org/officeDocument/2006/relationships" xmlns:m="http://schemas.openxmlformats.org/officeDocument/2006/math" xmlns:v="urn:schemas-microsoft-com:vml" xmlns:wp14="http://schemas.microsoft.com/office/word/2010/wordprocessingDrawing" xmlns:wp="http://schemas.openxmlformats.org/drawingml/2006/wordprocessingDrawing" xmlns:w10="urn:schemas-microsoft-com:office:word" xmlns:w="http://schemas.openxmlformats.org/wordprocessingml/2006/main" xmlns:w14="http://schemas.microsoft.com/office/word/2010/wordml" xmlns:w15="http://schemas.microsoft.com/office/word/2012/wordml" xmlns:w16cex="http://schemas.microsoft.com/office/word/2018/wordml/cex" xmlns:w16cid="http://schemas.microsoft.com/office/word/2016/wordml/cid" xmlns:w16="http://schemas.microsoft.com/office/word/2018/wordml" xmlns:w16du="http://schemas.microsoft.com/office/word/2023/wordml/word16du" xmlns:w16sdtdh="http://schemas.microsoft.com/office/word/2020/wordml/sdtdatahash" xmlns:w16se="http://schemas.microsoft.com/office/word/2015/wordml/symex" xmlns:wpg="http://schemas.microsoft.com/office/word/2010/wordprocessingGroup" xmlns:wpi="http://schemas.microsoft.com/office/word/2010/wordprocessingInk" xmlns:wne="http://schemas.microsoft.com/office/word/2006/wordml" xmlns:wps="http://schemas.microsoft.com/office/word/2010/wordprocessingShape" mc:Ignorable="w14 w15 w16se w16cid w16 w16cex w16sdtdh w16du wp14">
+<w:numbering xmlns:wpc="http://schemas.microsoft.com/office/word/2010/wordprocessingCanvas" xmlns:mc="http://schemas.openxmlformats.org/markup-compatibility/2006" xmlns:o="urn:schemas-microsoft-com:office:office" xmlns:r="http://schemas.openxmlformats.org/officeDocument/2006/relationships" xmlns:m="http://schemas.openxmlformats.org/officeDocument/2006/math" xmlns:v="urn:schemas-microsoft-com:vml" xmlns:wp14="http://schemas.microsoft.com/office/word/2010/wordprocessingDrawing" xmlns:wp="http://schemas.openxmlformats.org/drawingml/2006/wordprocessingDrawing" xmlns:w10="urn:schemas-microsoft-com:office:word" xmlns:w="http://schemas.openxmlformats.org/wordprocessingml/2006/main" xmlns:w14="http://schemas.microsoft.com/office/word/2010/wordml" xmlns:w15="http://schemas.microsoft.com/office/word/2012/wordml" xmlns:wpg="http://schemas.microsoft.com/office/word/2010/wordprocessingGroup" xmlns:wpi="http://schemas.microsoft.com/office/word/2010/wordprocessingInk" xmlns:wne="http://schemas.microsoft.com/office/word/2006/wordml" xmlns:wps="http://schemas.microsoft.com/office/word/2010/wordprocessingShape" mc:Ignorable="w14 w15 wp14">
   <w:abstractNum w:abstractNumId="0" w15:restartNumberingAfterBreak="0">
     <w:nsid w:val="0B90573E"/>
     <w:multiLevelType w:val="hybridMultilevel"/>
@@ -1661,14 +1690,14 @@
       </w:pPr>
     </w:lvl>
   </w:abstractNum>
-  <w:num w:numId="1" w16cid:durableId="787435855">
+  <w:num w:numId="1">
     <w:abstractNumId w:val="0"/>
   </w:num>
 </w:numbering>
 </file>
 
 <file path=word/styles.xml><?xml version="1.0" encoding="utf-8"?>
-<w:styles xmlns:mc="http://schemas.openxmlformats.org/markup-compatibility/2006" xmlns:r="http://schemas.openxmlformats.org/officeDocument/2006/relationships" xmlns:w="http://schemas.openxmlformats.org/wordprocessingml/2006/main" xmlns:w14="http://schemas.microsoft.com/office/word/2010/wordml" xmlns:w15="http://schemas.microsoft.com/office/word/2012/wordml" xmlns:w16cex="http://schemas.microsoft.com/office/word/2018/wordml/cex" xmlns:w16cid="http://schemas.microsoft.com/office/word/2016/wordml/cid" xmlns:w16="http://schemas.microsoft.com/office/word/2018/wordml" xmlns:w16du="http://schemas.microsoft.com/office/word/2023/wordml/word16du" xmlns:w16sdtdh="http://schemas.microsoft.com/office/word/2020/wordml/sdtdatahash" xmlns:w16se="http://schemas.microsoft.com/office/word/2015/wordml/symex" mc:Ignorable="w14 w15 w16se w16cid w16 w16cex w16sdtdh w16du">
+<w:styles xmlns:mc="http://schemas.openxmlformats.org/markup-compatibility/2006" xmlns:r="http://schemas.openxmlformats.org/officeDocument/2006/relationships" xmlns:w="http://schemas.openxmlformats.org/wordprocessingml/2006/main" xmlns:w14="http://schemas.microsoft.com/office/word/2010/wordml" xmlns:w15="http://schemas.microsoft.com/office/word/2012/wordml" mc:Ignorable="w14 w15">
   <w:docDefaults>
     <w:rPrDefault>
       <w:rPr>
@@ -1686,7 +1715,7 @@
       </w:pPr>
     </w:pPrDefault>
   </w:docDefaults>
-  <w:latentStyles w:defLockedState="0" w:defUIPriority="99" w:defSemiHidden="0" w:defUnhideWhenUsed="0" w:defQFormat="0" w:count="376">
+  <w:latentStyles w:defLockedState="0" w:defUIPriority="99" w:defSemiHidden="0" w:defUnhideWhenUsed="0" w:defQFormat="0" w:count="371">
     <w:lsdException w:name="Normal" w:uiPriority="0" w:qFormat="1"/>
     <w:lsdException w:name="heading 1" w:uiPriority="9" w:qFormat="1"/>
     <w:lsdException w:name="heading 2" w:semiHidden="1" w:uiPriority="9" w:unhideWhenUsed="1" w:qFormat="1"/>
@@ -2058,11 +2087,6 @@
     <w:lsdException w:name="List Table 5 Dark Accent 6" w:uiPriority="50"/>
     <w:lsdException w:name="List Table 6 Colorful Accent 6" w:uiPriority="51"/>
     <w:lsdException w:name="List Table 7 Colorful Accent 6" w:uiPriority="52"/>
-    <w:lsdException w:name="Mention" w:semiHidden="1" w:unhideWhenUsed="1"/>
-    <w:lsdException w:name="Smart Hyperlink" w:semiHidden="1" w:unhideWhenUsed="1"/>
-    <w:lsdException w:name="Hashtag" w:semiHidden="1" w:unhideWhenUsed="1"/>
-    <w:lsdException w:name="Unresolved Mention" w:semiHidden="1" w:unhideWhenUsed="1"/>
-    <w:lsdException w:name="Smart Link" w:semiHidden="1" w:unhideWhenUsed="1"/>
   </w:latentStyles>
   <w:style w:type="paragraph" w:default="1" w:styleId="a">
     <w:name w:val="Normal"/>

--- a/Homeworks/Вопросы.docx
+++ b/Homeworks/Вопросы.docx
@@ -1225,11 +1225,9 @@
         </w:rPr>
         <w:t xml:space="preserve">и </w:t>
       </w:r>
-      <w:proofErr w:type="spellStart"/>
       <w:r>
         <w:t>ReadOnly</w:t>
       </w:r>
-      <w:proofErr w:type="spellEnd"/>
       <w:r>
         <w:rPr>
           <w:lang w:val="ru-RU"/>
@@ -1439,25 +1437,49 @@
         <w:rPr>
           <w:lang w:val="ru-RU"/>
         </w:rPr>
-        <w:t>Паттерн «Наблюдатель» как и где использовать?</w:t>
-      </w:r>
-    </w:p>
-    <w:p>
-      <w:pPr>
-        <w:pStyle w:val="a3"/>
-        <w:numPr>
-          <w:ilvl w:val="0"/>
-          <w:numId w:val="1"/>
-        </w:numPr>
-        <w:rPr>
-          <w:lang w:val="ru-RU"/>
-        </w:rPr>
-      </w:pPr>
-      <w:r>
-        <w:rPr>
-          <w:lang w:val="ru-RU"/>
-        </w:rPr>
-        <w:t>Паттерн «Команда» как и где использовать?</w:t>
+        <w:t xml:space="preserve">Паттерн </w:t>
+      </w:r>
+      <w:r>
+        <w:rPr>
+          <w:lang w:val="ru-RU"/>
+        </w:rPr>
+        <w:t>«Наблюдатель»,</w:t>
+      </w:r>
+      <w:r>
+        <w:rPr>
+          <w:lang w:val="ru-RU"/>
+        </w:rPr>
+        <w:t xml:space="preserve"> как и где использовать?</w:t>
+      </w:r>
+    </w:p>
+    <w:p>
+      <w:pPr>
+        <w:pStyle w:val="a3"/>
+        <w:numPr>
+          <w:ilvl w:val="0"/>
+          <w:numId w:val="1"/>
+        </w:numPr>
+        <w:rPr>
+          <w:lang w:val="ru-RU"/>
+        </w:rPr>
+      </w:pPr>
+      <w:r>
+        <w:rPr>
+          <w:lang w:val="ru-RU"/>
+        </w:rPr>
+        <w:t xml:space="preserve">Паттерн </w:t>
+      </w:r>
+      <w:r>
+        <w:rPr>
+          <w:lang w:val="ru-RU"/>
+        </w:rPr>
+        <w:t>«Команда»,</w:t>
+      </w:r>
+      <w:r>
+        <w:rPr>
+          <w:lang w:val="ru-RU"/>
+        </w:rPr>
+        <w:t xml:space="preserve"> как и где использовать?</w:t>
       </w:r>
     </w:p>
     <w:p>
@@ -1480,11 +1502,9 @@
       <w:r>
         <w:t xml:space="preserve">, </w:t>
       </w:r>
-      <w:proofErr w:type="spellStart"/>
       <w:r>
         <w:t>finaly</w:t>
       </w:r>
-      <w:proofErr w:type="spellEnd"/>
       <w:r>
         <w:t xml:space="preserve">, </w:t>
       </w:r>
@@ -1536,11 +1556,9 @@
         </w:rPr>
         <w:t xml:space="preserve">Ключевое слово </w:t>
       </w:r>
-      <w:proofErr w:type="spellStart"/>
       <w:r>
         <w:t>Seald</w:t>
       </w:r>
-      <w:proofErr w:type="spellEnd"/>
       <w:r>
         <w:rPr>
           <w:lang w:val="ru-RU"/>
@@ -1585,11 +1603,105 @@
       </w:r>
       <w:r>
         <w:t>Namespace.</w:t>
+      </w:r>
+    </w:p>
+    <w:p>
+      <w:pPr>
+        <w:pStyle w:val="a3"/>
+        <w:numPr>
+          <w:ilvl w:val="0"/>
+          <w:numId w:val="1"/>
+        </w:numPr>
+        <w:rPr>
+          <w:lang w:val="ru-RU"/>
+        </w:rPr>
+      </w:pPr>
+      <w:r>
+        <w:rPr>
+          <w:lang w:val="ru-RU"/>
+        </w:rPr>
+        <w:t xml:space="preserve">Принципы </w:t>
+      </w:r>
+      <w:r>
+        <w:t>SOLID</w:t>
+      </w:r>
+      <w:r>
+        <w:rPr>
+          <w:lang w:val="ru-RU"/>
+        </w:rPr>
+        <w:t>.</w:t>
+      </w:r>
+    </w:p>
+    <w:p>
+      <w:pPr>
+        <w:pStyle w:val="a3"/>
+        <w:numPr>
+          <w:ilvl w:val="0"/>
+          <w:numId w:val="1"/>
+        </w:numPr>
+        <w:rPr>
+          <w:lang w:val="ru-RU"/>
+        </w:rPr>
+      </w:pPr>
+      <w:r>
+        <w:rPr>
+          <w:lang w:val="ru-RU"/>
+        </w:rPr>
+        <w:t xml:space="preserve">Принцип </w:t>
+      </w:r>
+      <w:r>
+        <w:t>DRY.</w:t>
+      </w:r>
+    </w:p>
+    <w:p>
+      <w:pPr>
+        <w:pStyle w:val="a3"/>
+        <w:numPr>
+          <w:ilvl w:val="0"/>
+          <w:numId w:val="1"/>
+        </w:numPr>
+        <w:rPr>
+          <w:lang w:val="ru-RU"/>
+        </w:rPr>
+      </w:pPr>
+      <w:r>
+        <w:rPr>
+          <w:lang w:val="ru-RU"/>
+        </w:rPr>
+        <w:t xml:space="preserve">Принцип </w:t>
+      </w:r>
+      <w:r>
+        <w:t>KISS.</w:t>
+      </w:r>
+    </w:p>
+    <w:p>
+      <w:pPr>
+        <w:pStyle w:val="a3"/>
+        <w:numPr>
+          <w:ilvl w:val="0"/>
+          <w:numId w:val="1"/>
+        </w:numPr>
+        <w:rPr>
+          <w:lang w:val="ru-RU"/>
+        </w:rPr>
+      </w:pPr>
+      <w:r>
+        <w:rPr>
+          <w:lang w:val="ru-RU"/>
+        </w:rPr>
+        <w:t>Принцип</w:t>
+      </w:r>
+      <w:r>
+        <w:t xml:space="preserve"> YANGNI</w:t>
+      </w:r>
+      <w:r>
+        <w:t>.</w:t>
       </w:r>
       <w:bookmarkStart w:id="0" w:name="_GoBack"/>
       <w:bookmarkEnd w:id="0"/>
     </w:p>
     <w:sectPr>
+      <w:headerReference w:type="default" r:id="rId7"/>
       <w:pgSz w:w="12240" w:h="15840"/>
       <w:pgMar w:top="1134" w:right="850" w:bottom="1134" w:left="1701" w:header="720" w:footer="720" w:gutter="0"/>
       <w:cols w:space="720"/>
@@ -1597,6 +1709,66 @@
     </w:sectPr>
   </w:body>
 </w:document>
+</file>
+
+<file path=word/endnotes.xml><?xml version="1.0" encoding="utf-8"?>
+<w:endnotes xmlns:wpc="http://schemas.microsoft.com/office/word/2010/wordprocessingCanvas" xmlns:mc="http://schemas.openxmlformats.org/markup-compatibility/2006" xmlns:o="urn:schemas-microsoft-com:office:office" xmlns:r="http://schemas.openxmlformats.org/officeDocument/2006/relationships" xmlns:m="http://schemas.openxmlformats.org/officeDocument/2006/math" xmlns:v="urn:schemas-microsoft-com:vml" xmlns:wp14="http://schemas.microsoft.com/office/word/2010/wordprocessingDrawing" xmlns:wp="http://schemas.openxmlformats.org/drawingml/2006/wordprocessingDrawing" xmlns:w10="urn:schemas-microsoft-com:office:word" xmlns:w="http://schemas.openxmlformats.org/wordprocessingml/2006/main" xmlns:w14="http://schemas.microsoft.com/office/word/2010/wordml" xmlns:w15="http://schemas.microsoft.com/office/word/2012/wordml" xmlns:wpg="http://schemas.microsoft.com/office/word/2010/wordprocessingGroup" xmlns:wpi="http://schemas.microsoft.com/office/word/2010/wordprocessingInk" xmlns:wne="http://schemas.microsoft.com/office/word/2006/wordml" xmlns:wps="http://schemas.microsoft.com/office/word/2010/wordprocessingShape" mc:Ignorable="w14 w15 wp14">
+  <w:endnote w:type="separator" w:id="-1">
+    <w:p>
+      <w:pPr>
+        <w:spacing w:after="0" w:line="240" w:lineRule="auto"/>
+      </w:pPr>
+      <w:r>
+        <w:separator/>
+      </w:r>
+    </w:p>
+  </w:endnote>
+  <w:endnote w:type="continuationSeparator" w:id="0">
+    <w:p>
+      <w:pPr>
+        <w:spacing w:after="0" w:line="240" w:lineRule="auto"/>
+      </w:pPr>
+      <w:r>
+        <w:continuationSeparator/>
+      </w:r>
+    </w:p>
+  </w:endnote>
+</w:endnotes>
+</file>
+
+<file path=word/footnotes.xml><?xml version="1.0" encoding="utf-8"?>
+<w:footnotes xmlns:wpc="http://schemas.microsoft.com/office/word/2010/wordprocessingCanvas" xmlns:mc="http://schemas.openxmlformats.org/markup-compatibility/2006" xmlns:o="urn:schemas-microsoft-com:office:office" xmlns:r="http://schemas.openxmlformats.org/officeDocument/2006/relationships" xmlns:m="http://schemas.openxmlformats.org/officeDocument/2006/math" xmlns:v="urn:schemas-microsoft-com:vml" xmlns:wp14="http://schemas.microsoft.com/office/word/2010/wordprocessingDrawing" xmlns:wp="http://schemas.openxmlformats.org/drawingml/2006/wordprocessingDrawing" xmlns:w10="urn:schemas-microsoft-com:office:word" xmlns:w="http://schemas.openxmlformats.org/wordprocessingml/2006/main" xmlns:w14="http://schemas.microsoft.com/office/word/2010/wordml" xmlns:w15="http://schemas.microsoft.com/office/word/2012/wordml" xmlns:wpg="http://schemas.microsoft.com/office/word/2010/wordprocessingGroup" xmlns:wpi="http://schemas.microsoft.com/office/word/2010/wordprocessingInk" xmlns:wne="http://schemas.microsoft.com/office/word/2006/wordml" xmlns:wps="http://schemas.microsoft.com/office/word/2010/wordprocessingShape" mc:Ignorable="w14 w15 wp14">
+  <w:footnote w:type="separator" w:id="-1">
+    <w:p>
+      <w:pPr>
+        <w:spacing w:after="0" w:line="240" w:lineRule="auto"/>
+      </w:pPr>
+      <w:r>
+        <w:separator/>
+      </w:r>
+    </w:p>
+  </w:footnote>
+  <w:footnote w:type="continuationSeparator" w:id="0">
+    <w:p>
+      <w:pPr>
+        <w:spacing w:after="0" w:line="240" w:lineRule="auto"/>
+      </w:pPr>
+      <w:r>
+        <w:continuationSeparator/>
+      </w:r>
+    </w:p>
+  </w:footnote>
+</w:footnotes>
+</file>
+
+<file path=word/header1.xml><?xml version="1.0" encoding="utf-8"?>
+<w:hdr xmlns:wpc="http://schemas.microsoft.com/office/word/2010/wordprocessingCanvas" xmlns:mc="http://schemas.openxmlformats.org/markup-compatibility/2006" xmlns:o="urn:schemas-microsoft-com:office:office" xmlns:r="http://schemas.openxmlformats.org/officeDocument/2006/relationships" xmlns:m="http://schemas.openxmlformats.org/officeDocument/2006/math" xmlns:v="urn:schemas-microsoft-com:vml" xmlns:wp14="http://schemas.microsoft.com/office/word/2010/wordprocessingDrawing" xmlns:wp="http://schemas.openxmlformats.org/drawingml/2006/wordprocessingDrawing" xmlns:w10="urn:schemas-microsoft-com:office:word" xmlns:w="http://schemas.openxmlformats.org/wordprocessingml/2006/main" xmlns:w14="http://schemas.microsoft.com/office/word/2010/wordml" xmlns:w15="http://schemas.microsoft.com/office/word/2012/wordml" xmlns:wpg="http://schemas.microsoft.com/office/word/2010/wordprocessingGroup" xmlns:wpi="http://schemas.microsoft.com/office/word/2010/wordprocessingInk" xmlns:wne="http://schemas.microsoft.com/office/word/2006/wordml" xmlns:wps="http://schemas.microsoft.com/office/word/2010/wordprocessingShape" mc:Ignorable="w14 w15 wp14">
+  <w:p>
+    <w:pPr>
+      <w:pStyle w:val="a4"/>
+    </w:pPr>
+  </w:p>
+</w:hdr>
 </file>
 
 <file path=word/numbering.xml><?xml version="1.0" encoding="utf-8"?>
@@ -2130,6 +2302,50 @@
       <w:contextualSpacing/>
     </w:pPr>
   </w:style>
+  <w:style w:type="paragraph" w:styleId="a4">
+    <w:name w:val="header"/>
+    <w:basedOn w:val="a"/>
+    <w:link w:val="a5"/>
+    <w:uiPriority w:val="99"/>
+    <w:unhideWhenUsed/>
+    <w:rsid w:val="009F0EAD"/>
+    <w:pPr>
+      <w:tabs>
+        <w:tab w:val="center" w:pos="4677"/>
+        <w:tab w:val="right" w:pos="9355"/>
+      </w:tabs>
+      <w:spacing w:after="0" w:line="240" w:lineRule="auto"/>
+    </w:pPr>
+  </w:style>
+  <w:style w:type="character" w:customStyle="1" w:styleId="a5">
+    <w:name w:val="Верхний колонтитул Знак"/>
+    <w:basedOn w:val="a0"/>
+    <w:link w:val="a4"/>
+    <w:uiPriority w:val="99"/>
+    <w:rsid w:val="009F0EAD"/>
+  </w:style>
+  <w:style w:type="paragraph" w:styleId="a6">
+    <w:name w:val="footer"/>
+    <w:basedOn w:val="a"/>
+    <w:link w:val="a7"/>
+    <w:uiPriority w:val="99"/>
+    <w:unhideWhenUsed/>
+    <w:rsid w:val="009F0EAD"/>
+    <w:pPr>
+      <w:tabs>
+        <w:tab w:val="center" w:pos="4677"/>
+        <w:tab w:val="right" w:pos="9355"/>
+      </w:tabs>
+      <w:spacing w:after="0" w:line="240" w:lineRule="auto"/>
+    </w:pPr>
+  </w:style>
+  <w:style w:type="character" w:customStyle="1" w:styleId="a7">
+    <w:name w:val="Нижний колонтитул Знак"/>
+    <w:basedOn w:val="a0"/>
+    <w:link w:val="a6"/>
+    <w:uiPriority w:val="99"/>
+    <w:rsid w:val="009F0EAD"/>
+  </w:style>
 </w:styles>
 </file>
 
